--- a/数码相机评测/实验一 数码相机性能评测课程实验报告.docx
+++ b/数码相机评测/实验一 数码相机性能评测课程实验报告.docx
@@ -374,15 +374,47 @@
     </w:p>
     <w:p>
       <w:pPr>
+        <w:jc w:val="left"/>
         <w:rPr>
           <w:sz w:val="40"/>
         </w:rPr>
       </w:pPr>
+      <w:r>
+        <w:rPr>
+          <w:rFonts w:hint="eastAsia"/>
+          <w:sz w:val="40"/>
+        </w:rPr>
+        <w:t>报告链接：</w:t>
+      </w:r>
+      <w:hyperlink r:id="rId10" w:history="1">
+        <w:r>
+          <w:rPr>
+            <w:rStyle w:val="a3"/>
+            <w:sz w:val="40"/>
+          </w:rPr>
+          <w:t>https://github.com/HanlongLiao/Course/tree/master/%E6%95%B0%E7%A0%81%E7%9B%B8%E6%9C%BA%E8%AF%84%E6%B</w:t>
+        </w:r>
+        <w:r>
+          <w:rPr>
+            <w:rStyle w:val="a3"/>
+            <w:sz w:val="40"/>
+          </w:rPr>
+          <w:t>5</w:t>
+        </w:r>
+        <w:r>
+          <w:rPr>
+            <w:rStyle w:val="a3"/>
+            <w:sz w:val="40"/>
+          </w:rPr>
+          <w:t>%8B</w:t>
+        </w:r>
+      </w:hyperlink>
       <w:bookmarkStart w:id="0" w:name="_GoBack"/>
       <w:bookmarkEnd w:id="0"/>
     </w:p>
     <w:p>
       <w:pPr>
+        <w:jc w:val="left"/>
         <w:rPr>
           <w:rFonts w:hint="eastAsia"/>
           <w:sz w:val="40"/>
@@ -1388,7 +1420,7 @@
                     <pic:cNvPicPr/>
                   </pic:nvPicPr>
                   <pic:blipFill>
-                    <a:blip r:embed="rId10"/>
+                    <a:blip r:embed="rId11"/>
                     <a:stretch>
                       <a:fillRect/>
                     </a:stretch>
@@ -1552,7 +1584,7 @@
                     <pic:cNvPicPr/>
                   </pic:nvPicPr>
                   <pic:blipFill>
-                    <a:blip r:embed="rId11"/>
+                    <a:blip r:embed="rId12"/>
                     <a:stretch>
                       <a:fillRect/>
                     </a:stretch>
@@ -1748,7 +1780,7 @@
                     <pic:cNvPicPr/>
                   </pic:nvPicPr>
                   <pic:blipFill>
-                    <a:blip r:embed="rId12"/>
+                    <a:blip r:embed="rId13"/>
                     <a:stretch>
                       <a:fillRect/>
                     </a:stretch>
@@ -2227,7 +2259,7 @@
                           <pic:cNvPicPr/>
                         </pic:nvPicPr>
                         <pic:blipFill>
-                          <a:blip r:embed="rId13"/>
+                          <a:blip r:embed="rId14"/>
                           <a:stretch>
                             <a:fillRect/>
                           </a:stretch>
@@ -2360,7 +2392,7 @@
                           <pic:cNvPicPr/>
                         </pic:nvPicPr>
                         <pic:blipFill>
-                          <a:blip r:embed="rId14"/>
+                          <a:blip r:embed="rId15"/>
                           <a:stretch>
                             <a:fillRect/>
                           </a:stretch>
@@ -2493,7 +2525,7 @@
                           <pic:cNvPicPr/>
                         </pic:nvPicPr>
                         <pic:blipFill>
-                          <a:blip r:embed="rId15"/>
+                          <a:blip r:embed="rId16"/>
                           <a:stretch>
                             <a:fillRect/>
                           </a:stretch>
@@ -2628,7 +2660,7 @@
                           <pic:cNvPicPr/>
                         </pic:nvPicPr>
                         <pic:blipFill>
-                          <a:blip r:embed="rId16"/>
+                          <a:blip r:embed="rId17"/>
                           <a:stretch>
                             <a:fillRect/>
                           </a:stretch>
@@ -2769,7 +2801,7 @@
                           <pic:cNvPicPr/>
                         </pic:nvPicPr>
                         <pic:blipFill>
-                          <a:blip r:embed="rId17"/>
+                          <a:blip r:embed="rId18"/>
                           <a:stretch>
                             <a:fillRect/>
                           </a:stretch>
@@ -2885,7 +2917,7 @@
                           <pic:cNvPicPr/>
                         </pic:nvPicPr>
                         <pic:blipFill>
-                          <a:blip r:embed="rId18"/>
+                          <a:blip r:embed="rId19"/>
                           <a:stretch>
                             <a:fillRect/>
                           </a:stretch>
@@ -3004,7 +3036,7 @@
                           <pic:cNvPicPr/>
                         </pic:nvPicPr>
                         <pic:blipFill>
-                          <a:blip r:embed="rId19"/>
+                          <a:blip r:embed="rId20"/>
                           <a:stretch>
                             <a:fillRect/>
                           </a:stretch>
@@ -3145,7 +3177,7 @@
                           <pic:cNvPicPr/>
                         </pic:nvPicPr>
                         <pic:blipFill>
-                          <a:blip r:embed="rId20"/>
+                          <a:blip r:embed="rId21"/>
                           <a:stretch>
                             <a:fillRect/>
                           </a:stretch>
@@ -3278,7 +3310,7 @@
                           <pic:cNvPicPr/>
                         </pic:nvPicPr>
                         <pic:blipFill>
-                          <a:blip r:embed="rId21"/>
+                          <a:blip r:embed="rId22"/>
                           <a:stretch>
                             <a:fillRect/>
                           </a:stretch>
@@ -5131,6 +5163,18 @@
       <w:ind w:leftChars="200" w:left="420"/>
     </w:pPr>
   </w:style>
+  <w:style w:type="character" w:styleId="aa">
+    <w:name w:val="FollowedHyperlink"/>
+    <w:basedOn w:val="a0"/>
+    <w:uiPriority w:val="99"/>
+    <w:semiHidden/>
+    <w:unhideWhenUsed/>
+    <w:rsid w:val="005753A8"/>
+    <w:rPr>
+      <w:color w:val="954F72" w:themeColor="followedHyperlink"/>
+      <w:u w:val="single"/>
+    </w:rPr>
+  </w:style>
 </w:styles>
 </file>
 
@@ -5229,7 +5273,6 @@
   </w:compat>
   <w:rsids>
     <w:rsidRoot w:val="005A6E8C"/>
-    <w:rsid w:val="00437329"/>
     <w:rsid w:val="005A6E8C"/>
   </w:rsids>
   <m:mathPr>
@@ -5961,7 +6004,7 @@
 </file>
 
 <file path=customXml/itemProps1.xml><?xml version="1.0" encoding="utf-8"?>
-<ds:datastoreItem xmlns:ds="http://schemas.openxmlformats.org/officeDocument/2006/customXml" ds:itemID="{143FAD72-DF9B-4DB4-8600-9A91E748FA81}">
+<ds:datastoreItem xmlns:ds="http://schemas.openxmlformats.org/officeDocument/2006/customXml" ds:itemID="{9DBEB0FD-3991-424B-A721-2E979AB9B4F1}">
   <ds:schemaRefs>
     <ds:schemaRef ds:uri="http://schemas.openxmlformats.org/officeDocument/2006/bibliography"/>
   </ds:schemaRefs>
